--- a/F74042010_HW1_report.docx
+++ b/F74042010_HW1_report.docx
@@ -11,21 +11,23 @@
           <w:szCs w:val="24"/>
         </w:rPr>
       </w:pPr>
+      <w:proofErr w:type="gramStart"/>
       <w:r>
         <w:rPr>
           <w:rFonts w:ascii="微軟正黑體" w:eastAsia="微軟正黑體" w:hAnsi="微軟正黑體" w:hint="eastAsia"/>
           <w:sz w:val="32"/>
           <w:szCs w:val="32"/>
         </w:rPr>
-        <w:t>微算機HW1報告</w:t>
-      </w:r>
-      <w:r>
-        <w:rPr>
-          <w:rFonts w:ascii="微軟正黑體" w:eastAsia="微軟正黑體" w:hAnsi="微軟正黑體"/>
+        <w:t>微算機</w:t>
+      </w:r>
+      <w:proofErr w:type="gramEnd"/>
+      <w:r>
+        <w:rPr>
+          <w:rFonts w:ascii="微軟正黑體" w:eastAsia="微軟正黑體" w:hAnsi="微軟正黑體" w:hint="eastAsia"/>
           <w:sz w:val="32"/>
           <w:szCs w:val="32"/>
         </w:rPr>
-        <w:tab/>
+        <w:t>HW1報告</w:t>
       </w:r>
       <w:r>
         <w:rPr>
@@ -54,6 +56,14 @@
       <w:r>
         <w:rPr>
           <w:rFonts w:ascii="微軟正黑體" w:eastAsia="微軟正黑體" w:hAnsi="微軟正黑體"/>
+          <w:sz w:val="32"/>
+          <w:szCs w:val="32"/>
+        </w:rPr>
+        <w:tab/>
+      </w:r>
+      <w:r>
+        <w:rPr>
+          <w:rFonts w:ascii="微軟正黑體" w:eastAsia="微軟正黑體" w:hAnsi="微軟正黑體"/>
           <w:szCs w:val="24"/>
         </w:rPr>
         <w:t xml:space="preserve">F74042010 </w:t>
@@ -85,7 +95,7 @@
       <w:pPr>
         <w:ind w:firstLine="480"/>
         <w:rPr>
-          <w:rFonts w:ascii="微軟正黑體" w:eastAsia="微軟正黑體" w:hAnsi="微軟正黑體" w:hint="eastAsia"/>
+          <w:rFonts w:ascii="微軟正黑體" w:eastAsia="微軟正黑體" w:hAnsi="微軟正黑體"/>
           <w:szCs w:val="24"/>
         </w:rPr>
       </w:pPr>
@@ -115,8 +125,33 @@
           <w:rFonts w:ascii="微軟正黑體" w:eastAsia="微軟正黑體" w:hAnsi="微軟正黑體"/>
           <w:szCs w:val="24"/>
         </w:rPr>
-        <w:t>d’255’</w:t>
-      </w:r>
+        <w:t>d</w:t>
+      </w:r>
+      <w:proofErr w:type="gramStart"/>
+      <w:r>
+        <w:rPr>
+          <w:rFonts w:ascii="微軟正黑體" w:eastAsia="微軟正黑體" w:hAnsi="微軟正黑體"/>
+          <w:szCs w:val="24"/>
+        </w:rPr>
+        <w:t>’</w:t>
+      </w:r>
+      <w:proofErr w:type="gramEnd"/>
+      <w:r>
+        <w:rPr>
+          <w:rFonts w:ascii="微軟正黑體" w:eastAsia="微軟正黑體" w:hAnsi="微軟正黑體"/>
+          <w:szCs w:val="24"/>
+        </w:rPr>
+        <w:t>255</w:t>
+      </w:r>
+      <w:proofErr w:type="gramStart"/>
+      <w:r>
+        <w:rPr>
+          <w:rFonts w:ascii="微軟正黑體" w:eastAsia="微軟正黑體" w:hAnsi="微軟正黑體"/>
+          <w:szCs w:val="24"/>
+        </w:rPr>
+        <w:t>’</w:t>
+      </w:r>
+      <w:proofErr w:type="gramEnd"/>
       <w:r>
         <w:rPr>
           <w:rFonts w:ascii="微軟正黑體" w:eastAsia="微軟正黑體" w:hAnsi="微軟正黑體" w:hint="eastAsia"/>
@@ -316,8 +351,17 @@
           <w:rFonts w:ascii="微軟正黑體" w:eastAsia="微軟正黑體" w:hAnsi="微軟正黑體" w:hint="eastAsia"/>
           <w:szCs w:val="24"/>
         </w:rPr>
-        <w:t>分量Vx</w:t>
-      </w:r>
+        <w:t>分量</w:t>
+      </w:r>
+      <w:proofErr w:type="spellStart"/>
+      <w:r>
+        <w:rPr>
+          <w:rFonts w:ascii="微軟正黑體" w:eastAsia="微軟正黑體" w:hAnsi="微軟正黑體" w:hint="eastAsia"/>
+          <w:szCs w:val="24"/>
+        </w:rPr>
+        <w:t>Vx</w:t>
+      </w:r>
+      <w:proofErr w:type="spellEnd"/>
       <w:r>
         <w:rPr>
           <w:rFonts w:ascii="微軟正黑體" w:eastAsia="微軟正黑體" w:hAnsi="微軟正黑體" w:hint="eastAsia"/>
@@ -325,6 +369,7 @@
         </w:rPr>
         <w:t>和垂直分量</w:t>
       </w:r>
+      <w:proofErr w:type="spellStart"/>
       <w:r>
         <w:rPr>
           <w:rFonts w:ascii="微軟正黑體" w:eastAsia="微軟正黑體" w:hAnsi="微軟正黑體" w:hint="eastAsia"/>
@@ -332,6 +377,7 @@
         </w:rPr>
         <w:t>Vy</w:t>
       </w:r>
+      <w:proofErr w:type="spellEnd"/>
     </w:p>
     <w:p>
       <w:pPr>
@@ -342,12 +388,29 @@
           <w:szCs w:val="24"/>
         </w:rPr>
       </w:pPr>
-      <w:r>
-        <w:rPr>
-          <w:rFonts w:ascii="微軟正黑體" w:eastAsia="微軟正黑體" w:hAnsi="微軟正黑體"/>
-          <w:szCs w:val="24"/>
-        </w:rPr>
-        <w:t>Vx=16cos</w:t>
+      <w:proofErr w:type="spellStart"/>
+      <w:r>
+        <w:rPr>
+          <w:rFonts w:ascii="微軟正黑體" w:eastAsia="微軟正黑體" w:hAnsi="微軟正黑體"/>
+          <w:szCs w:val="24"/>
+        </w:rPr>
+        <w:t>Vx</w:t>
+      </w:r>
+      <w:proofErr w:type="spellEnd"/>
+      <w:r>
+        <w:rPr>
+          <w:rFonts w:ascii="微軟正黑體" w:eastAsia="微軟正黑體" w:hAnsi="微軟正黑體"/>
+          <w:szCs w:val="24"/>
+        </w:rPr>
+        <w:t>=</w:t>
+      </w:r>
+      <w:proofErr w:type="gramStart"/>
+      <w:r>
+        <w:rPr>
+          <w:rFonts w:ascii="微軟正黑體" w:eastAsia="微軟正黑體" w:hAnsi="微軟正黑體"/>
+          <w:szCs w:val="24"/>
+        </w:rPr>
+        <w:t>16cos</w:t>
       </w:r>
       <w:r>
         <w:rPr>
@@ -356,6 +419,7 @@
         </w:rPr>
         <w:t>(</w:t>
       </w:r>
+      <w:proofErr w:type="gramEnd"/>
       <w:r>
         <w:rPr>
           <w:rFonts w:ascii="微軟正黑體" w:eastAsia="微軟正黑體" w:hAnsi="微軟正黑體"/>
@@ -368,7 +432,23 @@
           <w:rFonts w:ascii="微軟正黑體" w:eastAsia="微軟正黑體" w:hAnsi="微軟正黑體"/>
           <w:szCs w:val="24"/>
         </w:rPr>
-        <w:t>)  ,  Vy=16sin(theta)</w:t>
+        <w:t xml:space="preserve">)  ,  </w:t>
+      </w:r>
+      <w:proofErr w:type="spellStart"/>
+      <w:r>
+        <w:rPr>
+          <w:rFonts w:ascii="微軟正黑體" w:eastAsia="微軟正黑體" w:hAnsi="微軟正黑體"/>
+          <w:szCs w:val="24"/>
+        </w:rPr>
+        <w:t>Vy</w:t>
+      </w:r>
+      <w:proofErr w:type="spellEnd"/>
+      <w:r>
+        <w:rPr>
+          <w:rFonts w:ascii="微軟正黑體" w:eastAsia="微軟正黑體" w:hAnsi="微軟正黑體"/>
+          <w:szCs w:val="24"/>
+        </w:rPr>
+        <w:t>=16sin(theta)</w:t>
       </w:r>
     </w:p>
     <w:p>
@@ -391,6 +471,7 @@
         </w:rPr>
         <w:t>要知道飛行時間→看垂直分量</w:t>
       </w:r>
+      <w:proofErr w:type="spellStart"/>
       <w:r>
         <w:rPr>
           <w:rFonts w:ascii="微軟正黑體" w:eastAsia="微軟正黑體" w:hAnsi="微軟正黑體" w:hint="eastAsia"/>
@@ -398,6 +479,7 @@
         </w:rPr>
         <w:t>Vy</w:t>
       </w:r>
+      <w:proofErr w:type="spellEnd"/>
     </w:p>
     <w:p>
       <w:pPr>
@@ -564,6 +646,7 @@
         </w:rPr>
         <w:t>因為</w:t>
       </w:r>
+      <w:proofErr w:type="gramStart"/>
       <w:r>
         <w:rPr>
           <w:rFonts w:ascii="微軟正黑體" w:eastAsia="微軟正黑體" w:hAnsi="微軟正黑體" w:hint="eastAsia"/>
@@ -571,6 +654,7 @@
         </w:rPr>
         <w:t>知道拋體運動</w:t>
       </w:r>
+      <w:proofErr w:type="gramEnd"/>
       <w:r>
         <w:rPr>
           <w:rFonts w:ascii="微軟正黑體" w:eastAsia="微軟正黑體" w:hAnsi="微軟正黑體" w:hint="eastAsia"/>
@@ -618,8 +702,17 @@
           <w:rFonts w:ascii="微軟正黑體" w:eastAsia="微軟正黑體" w:hAnsi="微軟正黑體" w:hint="eastAsia"/>
           <w:szCs w:val="24"/>
         </w:rPr>
-        <w:t>求飛行距離→看水平分量Vx</w:t>
-      </w:r>
+        <w:t>求飛行距離→看水平分量</w:t>
+      </w:r>
+      <w:proofErr w:type="spellStart"/>
+      <w:r>
+        <w:rPr>
+          <w:rFonts w:ascii="微軟正黑體" w:eastAsia="微軟正黑體" w:hAnsi="微軟正黑體" w:hint="eastAsia"/>
+          <w:szCs w:val="24"/>
+        </w:rPr>
+        <w:t>Vx</w:t>
+      </w:r>
+      <w:proofErr w:type="spellEnd"/>
       <w:r>
         <w:rPr>
           <w:rFonts w:ascii="微軟正黑體" w:eastAsia="微軟正黑體" w:hAnsi="微軟正黑體" w:hint="eastAsia"/>
@@ -678,12 +771,21 @@
         </w:rPr>
         <w:t>=</w:t>
       </w:r>
-      <w:r>
-        <w:rPr>
-          <w:rFonts w:ascii="微軟正黑體" w:eastAsia="微軟正黑體" w:hAnsi="微軟正黑體"/>
-          <w:szCs w:val="24"/>
-        </w:rPr>
-        <w:t>Vx*T</w:t>
+      <w:proofErr w:type="spellStart"/>
+      <w:r>
+        <w:rPr>
+          <w:rFonts w:ascii="微軟正黑體" w:eastAsia="微軟正黑體" w:hAnsi="微軟正黑體"/>
+          <w:szCs w:val="24"/>
+        </w:rPr>
+        <w:t>Vx</w:t>
+      </w:r>
+      <w:proofErr w:type="spellEnd"/>
+      <w:r>
+        <w:rPr>
+          <w:rFonts w:ascii="微軟正黑體" w:eastAsia="微軟正黑體" w:hAnsi="微軟正黑體"/>
+          <w:szCs w:val="24"/>
+        </w:rPr>
+        <w:t>*T</w:t>
       </w:r>
       <w:r>
         <w:rPr>
@@ -741,7 +843,23 @@
           <w:rFonts w:ascii="微軟正黑體" w:eastAsia="微軟正黑體" w:hAnsi="微軟正黑體" w:hint="eastAsia"/>
           <w:szCs w:val="24"/>
         </w:rPr>
-        <w:t>又知倍角公式sin(2</w:t>
+        <w:t>又知</w:t>
+      </w:r>
+      <w:proofErr w:type="gramStart"/>
+      <w:r>
+        <w:rPr>
+          <w:rFonts w:ascii="微軟正黑體" w:eastAsia="微軟正黑體" w:hAnsi="微軟正黑體" w:hint="eastAsia"/>
+          <w:szCs w:val="24"/>
+        </w:rPr>
+        <w:t>倍</w:t>
+      </w:r>
+      <w:proofErr w:type="gramEnd"/>
+      <w:r>
+        <w:rPr>
+          <w:rFonts w:ascii="微軟正黑體" w:eastAsia="微軟正黑體" w:hAnsi="微軟正黑體" w:hint="eastAsia"/>
+          <w:szCs w:val="24"/>
+        </w:rPr>
+        <w:t>角公式sin(2</w:t>
       </w:r>
       <w:r>
         <w:rPr>
@@ -886,7 +1004,7 @@
     <w:p>
       <w:pPr>
         <w:rPr>
-          <w:rFonts w:ascii="微軟正黑體" w:eastAsia="微軟正黑體" w:hAnsi="微軟正黑體" w:hint="eastAsia"/>
+          <w:rFonts w:ascii="微軟正黑體" w:eastAsia="微軟正黑體" w:hAnsi="微軟正黑體"/>
           <w:szCs w:val="24"/>
         </w:rPr>
       </w:pPr>
@@ -939,7 +1057,23 @@
           <w:rFonts w:ascii="微軟正黑體" w:eastAsia="微軟正黑體" w:hAnsi="微軟正黑體" w:hint="eastAsia"/>
           <w:szCs w:val="24"/>
         </w:rPr>
-        <w:t>裡的array db來construct table</w:t>
+        <w:t xml:space="preserve">裡的array </w:t>
+      </w:r>
+      <w:proofErr w:type="spellStart"/>
+      <w:r>
+        <w:rPr>
+          <w:rFonts w:ascii="微軟正黑體" w:eastAsia="微軟正黑體" w:hAnsi="微軟正黑體" w:hint="eastAsia"/>
+          <w:szCs w:val="24"/>
+        </w:rPr>
+        <w:t>db</w:t>
+      </w:r>
+      <w:proofErr w:type="spellEnd"/>
+      <w:r>
+        <w:rPr>
+          <w:rFonts w:ascii="微軟正黑體" w:eastAsia="微軟正黑體" w:hAnsi="微軟正黑體" w:hint="eastAsia"/>
+          <w:szCs w:val="24"/>
+        </w:rPr>
+        <w:t>來construct table</w:t>
       </w:r>
       <w:r>
         <w:rPr>
@@ -1010,8 +1144,17 @@
           <w:rFonts w:ascii="微軟正黑體" w:eastAsia="微軟正黑體" w:hAnsi="微軟正黑體" w:hint="eastAsia"/>
           <w:szCs w:val="24"/>
         </w:rPr>
-        <w:t>用fucntion</w:t>
-      </w:r>
+        <w:t>用</w:t>
+      </w:r>
+      <w:proofErr w:type="spellStart"/>
+      <w:r>
+        <w:rPr>
+          <w:rFonts w:ascii="微軟正黑體" w:eastAsia="微軟正黑體" w:hAnsi="微軟正黑體" w:hint="eastAsia"/>
+          <w:szCs w:val="24"/>
+        </w:rPr>
+        <w:t>fucntion</w:t>
+      </w:r>
+      <w:proofErr w:type="spellEnd"/>
       <w:r>
         <w:rPr>
           <w:rFonts w:ascii="微軟正黑體" w:eastAsia="微軟正黑體" w:hAnsi="微軟正黑體" w:hint="eastAsia"/>
@@ -1059,21 +1202,23 @@
           <w:rFonts w:ascii="微軟正黑體" w:eastAsia="微軟正黑體" w:hAnsi="微軟正黑體" w:hint="eastAsia"/>
           <w:szCs w:val="24"/>
         </w:rPr>
-        <w:t>用db</w:t>
-      </w:r>
-      <w:r>
-        <w:rPr>
-          <w:rFonts w:ascii="微軟正黑體" w:eastAsia="微軟正黑體" w:hAnsi="微軟正黑體" w:hint="eastAsia"/>
-          <w:szCs w:val="24"/>
-        </w:rPr>
-        <w:t>把各角度所對應的</w:t>
-      </w:r>
-      <w:r>
-        <w:rPr>
-          <w:rFonts w:ascii="微軟正黑體" w:eastAsia="微軟正黑體" w:hAnsi="微軟正黑體" w:hint="eastAsia"/>
-          <w:szCs w:val="24"/>
-        </w:rPr>
-        <w:t>256*sin(</w:t>
+        <w:t>用</w:t>
+      </w:r>
+      <w:proofErr w:type="spellStart"/>
+      <w:r>
+        <w:rPr>
+          <w:rFonts w:ascii="微軟正黑體" w:eastAsia="微軟正黑體" w:hAnsi="微軟正黑體" w:hint="eastAsia"/>
+          <w:szCs w:val="24"/>
+        </w:rPr>
+        <w:t>db</w:t>
+      </w:r>
+      <w:proofErr w:type="spellEnd"/>
+      <w:r>
+        <w:rPr>
+          <w:rFonts w:ascii="微軟正黑體" w:eastAsia="微軟正黑體" w:hAnsi="微軟正黑體" w:hint="eastAsia"/>
+          <w:szCs w:val="24"/>
+        </w:rPr>
+        <w:t>把各角度所對應的256*sin(</w:t>
       </w:r>
       <w:r>
         <w:rPr>
@@ -1089,6 +1234,7 @@
         </w:rPr>
         <w:t>)</w:t>
       </w:r>
+      <w:proofErr w:type="gramStart"/>
       <w:r>
         <w:rPr>
           <w:rFonts w:ascii="微軟正黑體" w:eastAsia="微軟正黑體" w:hAnsi="微軟正黑體" w:hint="eastAsia"/>
@@ -1110,6 +1256,7 @@
         </w:rPr>
         <w:t>進去</w:t>
       </w:r>
+      <w:proofErr w:type="gramEnd"/>
       <w:r>
         <w:rPr>
           <w:rFonts w:ascii="微軟正黑體" w:eastAsia="微軟正黑體" w:hAnsi="微軟正黑體" w:hint="eastAsia"/>
@@ -1217,12 +1364,21 @@
         </w:rPr>
         <w:t>x</w:t>
       </w:r>
-      <w:r>
-        <w:rPr>
-          <w:rFonts w:ascii="微軟正黑體" w:eastAsia="微軟正黑體" w:hAnsi="微軟正黑體" w:hint="eastAsia"/>
-          <w:szCs w:val="24"/>
-        </w:rPr>
-        <w:t>寫死進0</w:t>
+      <w:proofErr w:type="gramStart"/>
+      <w:r>
+        <w:rPr>
+          <w:rFonts w:ascii="微軟正黑體" w:eastAsia="微軟正黑體" w:hAnsi="微軟正黑體" w:hint="eastAsia"/>
+          <w:szCs w:val="24"/>
+        </w:rPr>
+        <w:t>寫死進</w:t>
+      </w:r>
+      <w:proofErr w:type="gramEnd"/>
+      <w:r>
+        <w:rPr>
+          <w:rFonts w:ascii="微軟正黑體" w:eastAsia="微軟正黑體" w:hAnsi="微軟正黑體" w:hint="eastAsia"/>
+          <w:szCs w:val="24"/>
+        </w:rPr>
+        <w:t>0</w:t>
       </w:r>
       <w:r>
         <w:rPr>
@@ -1264,7 +1420,23 @@
           <w:rFonts w:ascii="微軟正黑體" w:eastAsia="微軟正黑體" w:hAnsi="微軟正黑體" w:hint="eastAsia"/>
           <w:szCs w:val="24"/>
         </w:rPr>
-        <w:t>設計迴圈limit為0</w:t>
+        <w:t>設計</w:t>
+      </w:r>
+      <w:proofErr w:type="gramStart"/>
+      <w:r>
+        <w:rPr>
+          <w:rFonts w:ascii="微軟正黑體" w:eastAsia="微軟正黑體" w:hAnsi="微軟正黑體" w:hint="eastAsia"/>
+          <w:szCs w:val="24"/>
+        </w:rPr>
+        <w:t>迴</w:t>
+      </w:r>
+      <w:proofErr w:type="gramEnd"/>
+      <w:r>
+        <w:rPr>
+          <w:rFonts w:ascii="微軟正黑體" w:eastAsia="微軟正黑體" w:hAnsi="微軟正黑體" w:hint="eastAsia"/>
+          <w:szCs w:val="24"/>
+        </w:rPr>
+        <w:t>圈limit為0</w:t>
       </w:r>
       <w:r>
         <w:rPr>
@@ -1294,6 +1466,13 @@
           <w:szCs w:val="24"/>
         </w:rPr>
         <w:tab/>
+      </w:r>
+      <w:proofErr w:type="gramStart"/>
+      <w:r>
+        <w:rPr>
+          <w:rFonts w:ascii="微軟正黑體" w:eastAsia="微軟正黑體" w:hAnsi="微軟正黑體"/>
+          <w:szCs w:val="24"/>
+        </w:rPr>
         <w:t>Step2</w:t>
       </w:r>
       <w:r>
@@ -1301,7 +1480,15 @@
           <w:rFonts w:ascii="微軟正黑體" w:eastAsia="微軟正黑體" w:hAnsi="微軟正黑體"/>
           <w:szCs w:val="24"/>
         </w:rPr>
-        <w:t>(start)</w:t>
+        <w:t>(</w:t>
+      </w:r>
+      <w:proofErr w:type="gramEnd"/>
+      <w:r>
+        <w:rPr>
+          <w:rFonts w:ascii="微軟正黑體" w:eastAsia="微軟正黑體" w:hAnsi="微軟正黑體"/>
+          <w:szCs w:val="24"/>
+        </w:rPr>
+        <w:t>start)</w:t>
       </w:r>
       <w:r>
         <w:rPr>
@@ -1345,14 +1532,7 @@
           <w:rFonts w:ascii="微軟正黑體" w:eastAsia="微軟正黑體" w:hAnsi="微軟正黑體" w:hint="eastAsia"/>
           <w:szCs w:val="24"/>
         </w:rPr>
-        <w:t>與</w:t>
-      </w:r>
-      <w:r>
-        <w:rPr>
-          <w:rFonts w:ascii="微軟正黑體" w:eastAsia="微軟正黑體" w:hAnsi="微軟正黑體" w:hint="eastAsia"/>
-          <w:szCs w:val="24"/>
-        </w:rPr>
-        <w:t>256</w:t>
+        <w:t>與256</w:t>
       </w:r>
       <w:r>
         <w:rPr>
@@ -1394,7 +1574,7 @@
       <w:pPr>
         <w:ind w:left="480" w:firstLine="480"/>
         <w:rPr>
-          <w:rFonts w:ascii="微軟正黑體" w:eastAsia="微軟正黑體" w:hAnsi="微軟正黑體" w:hint="eastAsia"/>
+          <w:rFonts w:ascii="微軟正黑體" w:eastAsia="微軟正黑體" w:hAnsi="微軟正黑體"/>
           <w:szCs w:val="24"/>
         </w:rPr>
       </w:pPr>
@@ -1417,7 +1597,23 @@
           <w:rFonts w:ascii="微軟正黑體" w:eastAsia="微軟正黑體" w:hAnsi="微軟正黑體" w:hint="eastAsia"/>
           <w:szCs w:val="24"/>
         </w:rPr>
-        <w:t>每次迴圈</w:t>
+        <w:t>每次</w:t>
+      </w:r>
+      <w:proofErr w:type="gramStart"/>
+      <w:r>
+        <w:rPr>
+          <w:rFonts w:ascii="微軟正黑體" w:eastAsia="微軟正黑體" w:hAnsi="微軟正黑體" w:hint="eastAsia"/>
+          <w:szCs w:val="24"/>
+        </w:rPr>
+        <w:t>迴</w:t>
+      </w:r>
+      <w:proofErr w:type="gramEnd"/>
+      <w:r>
+        <w:rPr>
+          <w:rFonts w:ascii="微軟正黑體" w:eastAsia="微軟正黑體" w:hAnsi="微軟正黑體" w:hint="eastAsia"/>
+          <w:szCs w:val="24"/>
+        </w:rPr>
+        <w:t>圈</w:t>
       </w:r>
       <w:r>
         <w:rPr>
@@ -1567,6 +1763,13 @@
           <w:szCs w:val="24"/>
         </w:rPr>
         <w:tab/>
+      </w:r>
+      <w:proofErr w:type="gramStart"/>
+      <w:r>
+        <w:rPr>
+          <w:rFonts w:ascii="微軟正黑體" w:eastAsia="微軟正黑體" w:hAnsi="微軟正黑體"/>
+          <w:szCs w:val="24"/>
+        </w:rPr>
         <w:t>Step3</w:t>
       </w:r>
       <w:r>
@@ -1574,7 +1777,15 @@
           <w:rFonts w:ascii="微軟正黑體" w:eastAsia="微軟正黑體" w:hAnsi="微軟正黑體"/>
           <w:szCs w:val="24"/>
         </w:rPr>
-        <w:t>(loop)</w:t>
+        <w:t>(</w:t>
+      </w:r>
+      <w:proofErr w:type="gramEnd"/>
+      <w:r>
+        <w:rPr>
+          <w:rFonts w:ascii="微軟正黑體" w:eastAsia="微軟正黑體" w:hAnsi="微軟正黑體"/>
+          <w:szCs w:val="24"/>
+        </w:rPr>
+        <w:t>loop)</w:t>
       </w:r>
       <w:r>
         <w:rPr>
@@ -1682,7 +1893,15 @@
           <w:rFonts w:ascii="微軟正黑體" w:eastAsia="微軟正黑體" w:hAnsi="微軟正黑體" w:hint="eastAsia"/>
           <w:szCs w:val="24"/>
         </w:rPr>
-        <w:t>就直接跳過GOTO table</w:t>
+        <w:t xml:space="preserve">就直接跳過GOTO </w:t>
+      </w:r>
+      <w:proofErr w:type="spellStart"/>
+      <w:r>
+        <w:rPr>
+          <w:rFonts w:ascii="微軟正黑體" w:eastAsia="微軟正黑體" w:hAnsi="微軟正黑體" w:hint="eastAsia"/>
+          <w:szCs w:val="24"/>
+        </w:rPr>
+        <w:t>table</w:t>
       </w:r>
       <w:r>
         <w:rPr>
@@ -1691,6 +1910,7 @@
         </w:rPr>
         <w:t>big</w:t>
       </w:r>
+      <w:proofErr w:type="spellEnd"/>
       <w:r>
         <w:rPr>
           <w:rFonts w:ascii="微軟正黑體" w:eastAsia="微軟正黑體" w:hAnsi="微軟正黑體" w:hint="eastAsia"/>
@@ -1728,6 +1948,7 @@
         </w:rPr>
         <w:t xml:space="preserve"> </w:t>
       </w:r>
+      <w:proofErr w:type="gramStart"/>
       <w:r>
         <w:rPr>
           <w:rFonts w:ascii="微軟正黑體" w:eastAsia="微軟正黑體" w:hAnsi="微軟正黑體" w:hint="eastAsia"/>
@@ -1740,15 +1961,32 @@
           <w:rFonts w:ascii="微軟正黑體" w:eastAsia="微軟正黑體" w:hAnsi="微軟正黑體"/>
           <w:szCs w:val="24"/>
         </w:rPr>
-        <w:t>sin(2*theta)</w:t>
-      </w:r>
-      <w:r>
-        <w:rPr>
-          <w:rFonts w:ascii="微軟正黑體" w:eastAsia="微軟正黑體" w:hAnsi="微軟正黑體" w:hint="eastAsia"/>
-          <w:szCs w:val="24"/>
-        </w:rPr>
-        <w:t>大，進入tablebig</w:t>
-      </w:r>
+        <w:t>sin(</w:t>
+      </w:r>
+      <w:proofErr w:type="gramEnd"/>
+      <w:r>
+        <w:rPr>
+          <w:rFonts w:ascii="微軟正黑體" w:eastAsia="微軟正黑體" w:hAnsi="微軟正黑體"/>
+          <w:szCs w:val="24"/>
+        </w:rPr>
+        <w:t>2*theta)</w:t>
+      </w:r>
+      <w:r>
+        <w:rPr>
+          <w:rFonts w:ascii="微軟正黑體" w:eastAsia="微軟正黑體" w:hAnsi="微軟正黑體" w:hint="eastAsia"/>
+          <w:szCs w:val="24"/>
+        </w:rPr>
+        <w:t>大，進入</w:t>
+      </w:r>
+      <w:proofErr w:type="spellStart"/>
+      <w:r>
+        <w:rPr>
+          <w:rFonts w:ascii="微軟正黑體" w:eastAsia="微軟正黑體" w:hAnsi="微軟正黑體" w:hint="eastAsia"/>
+          <w:szCs w:val="24"/>
+        </w:rPr>
+        <w:t>tablebig</w:t>
+      </w:r>
+      <w:proofErr w:type="spellEnd"/>
     </w:p>
     <w:p>
       <w:pPr>
@@ -1804,7 +2042,7 @@
     <w:p>
       <w:pPr>
         <w:rPr>
-          <w:rFonts w:ascii="微軟正黑體" w:eastAsia="微軟正黑體" w:hAnsi="微軟正黑體" w:hint="eastAsia"/>
+          <w:rFonts w:ascii="微軟正黑體" w:eastAsia="微軟正黑體" w:hAnsi="微軟正黑體"/>
           <w:szCs w:val="24"/>
         </w:rPr>
       </w:pPr>
@@ -1901,6 +2139,7 @@
         </w:rPr>
         <w:tab/>
       </w:r>
+      <w:proofErr w:type="gramStart"/>
       <w:r>
         <w:rPr>
           <w:rFonts w:ascii="微軟正黑體" w:eastAsia="微軟正黑體" w:hAnsi="微軟正黑體"/>
@@ -1913,7 +2152,15 @@
           <w:rFonts w:ascii="微軟正黑體" w:eastAsia="微軟正黑體" w:hAnsi="微軟正黑體"/>
           <w:szCs w:val="24"/>
         </w:rPr>
-        <w:t>(change)</w:t>
+        <w:t>(</w:t>
+      </w:r>
+      <w:proofErr w:type="gramEnd"/>
+      <w:r>
+        <w:rPr>
+          <w:rFonts w:ascii="微軟正黑體" w:eastAsia="微軟正黑體" w:hAnsi="微軟正黑體"/>
+          <w:szCs w:val="24"/>
+        </w:rPr>
+        <w:t>change)</w:t>
       </w:r>
       <w:r>
         <w:rPr>
@@ -2101,7 +2348,22 @@
           <w:szCs w:val="24"/>
         </w:rPr>
         <w:tab/>
-        <w:t>Step5(next</w:t>
+      </w:r>
+      <w:proofErr w:type="gramStart"/>
+      <w:r>
+        <w:rPr>
+          <w:rFonts w:ascii="微軟正黑體" w:eastAsia="微軟正黑體" w:hAnsi="微軟正黑體"/>
+          <w:szCs w:val="24"/>
+        </w:rPr>
+        <w:t>Step5(</w:t>
+      </w:r>
+      <w:proofErr w:type="gramEnd"/>
+      <w:r>
+        <w:rPr>
+          <w:rFonts w:ascii="微軟正黑體" w:eastAsia="微軟正黑體" w:hAnsi="微軟正黑體"/>
+          <w:szCs w:val="24"/>
+        </w:rPr>
+        <w:t>next</w:t>
       </w:r>
       <w:r>
         <w:rPr>
@@ -2160,6 +2422,7 @@
         </w:rPr>
         <w:t>被扣到變成0的時候(</w:t>
       </w:r>
+      <w:proofErr w:type="spellStart"/>
       <w:r>
         <w:rPr>
           <w:rFonts w:ascii="微軟正黑體" w:eastAsia="微軟正黑體" w:hAnsi="微軟正黑體"/>
@@ -2167,12 +2430,29 @@
         </w:rPr>
         <w:t>decfsz</w:t>
       </w:r>
-      <w:r>
-        <w:rPr>
-          <w:rFonts w:ascii="微軟正黑體" w:eastAsia="微軟正黑體" w:hAnsi="微軟正黑體" w:hint="eastAsia"/>
-          <w:szCs w:val="24"/>
-        </w:rPr>
-        <w:t>判斷) 跳出迴圈</w:t>
+      <w:proofErr w:type="spellEnd"/>
+      <w:r>
+        <w:rPr>
+          <w:rFonts w:ascii="微軟正黑體" w:eastAsia="微軟正黑體" w:hAnsi="微軟正黑體" w:hint="eastAsia"/>
+          <w:szCs w:val="24"/>
+        </w:rPr>
+        <w:t>判斷) 跳出</w:t>
+      </w:r>
+      <w:proofErr w:type="gramStart"/>
+      <w:r>
+        <w:rPr>
+          <w:rFonts w:ascii="微軟正黑體" w:eastAsia="微軟正黑體" w:hAnsi="微軟正黑體" w:hint="eastAsia"/>
+          <w:szCs w:val="24"/>
+        </w:rPr>
+        <w:t>迴</w:t>
+      </w:r>
+      <w:proofErr w:type="gramEnd"/>
+      <w:r>
+        <w:rPr>
+          <w:rFonts w:ascii="微軟正黑體" w:eastAsia="微軟正黑體" w:hAnsi="微軟正黑體" w:hint="eastAsia"/>
+          <w:szCs w:val="24"/>
+        </w:rPr>
+        <w:t>圈</w:t>
       </w:r>
       <w:r>
         <w:rPr>
@@ -2188,6 +2468,80 @@
         </w:rPr>
         <w:t>，否則回到上面的loop</w:t>
       </w:r>
+    </w:p>
+    <w:p>
+      <w:pPr>
+        <w:rPr>
+          <w:rFonts w:ascii="微軟正黑體" w:eastAsia="微軟正黑體" w:hAnsi="微軟正黑體"/>
+          <w:szCs w:val="24"/>
+        </w:rPr>
+      </w:pPr>
+      <w:r>
+        <w:rPr>
+          <w:rFonts w:ascii="微軟正黑體" w:eastAsia="微軟正黑體" w:hAnsi="微軟正黑體" w:hint="eastAsia"/>
+          <w:szCs w:val="24"/>
+        </w:rPr>
+        <w:lastRenderedPageBreak/>
+        <w:t>流程圖:</w:t>
+      </w:r>
+      <w:bookmarkStart w:id="0" w:name="_GoBack"/>
+      <w:bookmarkEnd w:id="0"/>
+      <w:r>
+        <w:rPr>
+          <w:rFonts w:ascii="微軟正黑體" w:eastAsia="微軟正黑體" w:hAnsi="微軟正黑體"/>
+          <w:noProof/>
+          <w:szCs w:val="24"/>
+        </w:rPr>
+        <w:drawing>
+          <wp:inline distT="0" distB="0" distL="0" distR="0">
+            <wp:extent cx="6305550" cy="8677275"/>
+            <wp:effectExtent l="0" t="0" r="0" b="9525"/>
+            <wp:docPr id="1" name="圖片 1"/>
+            <wp:cNvGraphicFramePr>
+              <a:graphicFrameLocks xmlns:a="http://schemas.openxmlformats.org/drawingml/2006/main" noChangeAspect="1"/>
+            </wp:cNvGraphicFramePr>
+            <a:graphic xmlns:a="http://schemas.openxmlformats.org/drawingml/2006/main">
+              <a:graphicData uri="http://schemas.openxmlformats.org/drawingml/2006/picture">
+                <pic:pic xmlns:pic="http://schemas.openxmlformats.org/drawingml/2006/picture">
+                  <pic:nvPicPr>
+                    <pic:cNvPr id="1" name="HW1Flowchart.jpg"/>
+                    <pic:cNvPicPr/>
+                  </pic:nvPicPr>
+                  <pic:blipFill>
+                    <a:blip r:embed="rId5">
+                      <a:extLst>
+                        <a:ext uri="{28A0092B-C50C-407E-A947-70E740481C1C}">
+                          <a14:useLocalDpi xmlns:a14="http://schemas.microsoft.com/office/drawing/2010/main" val="0"/>
+                        </a:ext>
+                      </a:extLst>
+                    </a:blip>
+                    <a:stretch>
+                      <a:fillRect/>
+                    </a:stretch>
+                  </pic:blipFill>
+                  <pic:spPr>
+                    <a:xfrm>
+                      <a:off x="0" y="0"/>
+                      <a:ext cx="6305550" cy="8677275"/>
+                    </a:xfrm>
+                    <a:prstGeom prst="rect">
+                      <a:avLst/>
+                    </a:prstGeom>
+                  </pic:spPr>
+                </pic:pic>
+              </a:graphicData>
+            </a:graphic>
+          </wp:inline>
+        </w:drawing>
+      </w:r>
+    </w:p>
+    <w:p>
+      <w:pPr>
+        <w:rPr>
+          <w:rFonts w:ascii="微軟正黑體" w:eastAsia="微軟正黑體" w:hAnsi="微軟正黑體"/>
+          <w:szCs w:val="24"/>
+        </w:rPr>
+      </w:pPr>
     </w:p>
     <w:p>
       <w:pPr>
@@ -2225,6 +2579,7 @@
         </w:rPr>
         <w:t>我</w:t>
       </w:r>
+      <w:proofErr w:type="gramStart"/>
       <w:r>
         <w:rPr>
           <w:rFonts w:ascii="微軟正黑體" w:eastAsia="微軟正黑體" w:hAnsi="微軟正黑體" w:hint="eastAsia"/>
@@ -2237,7 +2592,15 @@
           <w:rFonts w:ascii="微軟正黑體" w:eastAsia="微軟正黑體" w:hAnsi="微軟正黑體" w:hint="eastAsia"/>
           <w:szCs w:val="24"/>
         </w:rPr>
-        <w:t>寫死table值的時候</w:t>
+        <w:t>寫死</w:t>
+      </w:r>
+      <w:proofErr w:type="gramEnd"/>
+      <w:r>
+        <w:rPr>
+          <w:rFonts w:ascii="微軟正黑體" w:eastAsia="微軟正黑體" w:hAnsi="微軟正黑體" w:hint="eastAsia"/>
+          <w:szCs w:val="24"/>
+        </w:rPr>
+        <w:t>table值的時候</w:t>
       </w:r>
       <w:r>
         <w:rPr>
@@ -2342,14 +2705,39 @@
           <w:rFonts w:ascii="微軟正黑體" w:eastAsia="微軟正黑體" w:hAnsi="微軟正黑體" w:hint="eastAsia"/>
           <w:szCs w:val="24"/>
         </w:rPr>
-        <w:t>所以我寫db d</w:t>
-      </w:r>
-      <w:r>
-        <w:rPr>
-          <w:rFonts w:ascii="微軟正黑體" w:eastAsia="微軟正黑體" w:hAnsi="微軟正黑體"/>
-          <w:szCs w:val="24"/>
-        </w:rPr>
-        <w:t>’4</w:t>
+        <w:t>所以我寫</w:t>
+      </w:r>
+      <w:proofErr w:type="spellStart"/>
+      <w:r>
+        <w:rPr>
+          <w:rFonts w:ascii="微軟正黑體" w:eastAsia="微軟正黑體" w:hAnsi="微軟正黑體" w:hint="eastAsia"/>
+          <w:szCs w:val="24"/>
+        </w:rPr>
+        <w:t>db</w:t>
+      </w:r>
+      <w:proofErr w:type="spellEnd"/>
+      <w:r>
+        <w:rPr>
+          <w:rFonts w:ascii="微軟正黑體" w:eastAsia="微軟正黑體" w:hAnsi="微軟正黑體" w:hint="eastAsia"/>
+          <w:szCs w:val="24"/>
+        </w:rPr>
+        <w:t xml:space="preserve"> d</w:t>
+      </w:r>
+      <w:proofErr w:type="gramStart"/>
+      <w:r>
+        <w:rPr>
+          <w:rFonts w:ascii="微軟正黑體" w:eastAsia="微軟正黑體" w:hAnsi="微軟正黑體"/>
+          <w:szCs w:val="24"/>
+        </w:rPr>
+        <w:t>’</w:t>
+      </w:r>
+      <w:proofErr w:type="gramEnd"/>
+      <w:r>
+        <w:rPr>
+          <w:rFonts w:ascii="微軟正黑體" w:eastAsia="微軟正黑體" w:hAnsi="微軟正黑體"/>
+          <w:szCs w:val="24"/>
+        </w:rPr>
+        <w:t>4</w:t>
       </w:r>
       <w:r>
         <w:rPr>
@@ -2368,7 +2756,7 @@
         </w:numPr>
         <w:ind w:leftChars="0"/>
         <w:rPr>
-          <w:rFonts w:ascii="微軟正黑體" w:eastAsia="微軟正黑體" w:hAnsi="微軟正黑體" w:hint="eastAsia"/>
+          <w:rFonts w:ascii="微軟正黑體" w:eastAsia="微軟正黑體" w:hAnsi="微軟正黑體"/>
           <w:szCs w:val="24"/>
         </w:rPr>
       </w:pPr>
@@ -2433,7 +2821,23 @@
           <w:rFonts w:ascii="微軟正黑體" w:eastAsia="微軟正黑體" w:hAnsi="微軟正黑體" w:hint="eastAsia"/>
           <w:szCs w:val="24"/>
         </w:rPr>
-        <w:t>)次迴圈</w:t>
+        <w:t>)次</w:t>
+      </w:r>
+      <w:proofErr w:type="gramStart"/>
+      <w:r>
+        <w:rPr>
+          <w:rFonts w:ascii="微軟正黑體" w:eastAsia="微軟正黑體" w:hAnsi="微軟正黑體" w:hint="eastAsia"/>
+          <w:szCs w:val="24"/>
+        </w:rPr>
+        <w:t>迴</w:t>
+      </w:r>
+      <w:proofErr w:type="gramEnd"/>
+      <w:r>
+        <w:rPr>
+          <w:rFonts w:ascii="微軟正黑體" w:eastAsia="微軟正黑體" w:hAnsi="微軟正黑體" w:hint="eastAsia"/>
+          <w:szCs w:val="24"/>
+        </w:rPr>
+        <w:t>圈</w:t>
       </w:r>
       <w:r>
         <w:rPr>
@@ -2743,6 +3147,7 @@
         </w:rPr>
         <w:t>與其他theta</w:t>
       </w:r>
+      <w:proofErr w:type="gramStart"/>
       <w:r>
         <w:rPr>
           <w:rFonts w:ascii="微軟正黑體" w:eastAsia="微軟正黑體" w:hAnsi="微軟正黑體"/>
@@ -2750,6 +3155,7 @@
         </w:rPr>
         <w:t>’</w:t>
       </w:r>
+      <w:proofErr w:type="gramEnd"/>
       <w:r>
         <w:rPr>
           <w:rFonts w:ascii="微軟正黑體" w:eastAsia="微軟正黑體" w:hAnsi="微軟正黑體" w:hint="eastAsia"/>
@@ -2792,6 +3198,7 @@
         </w:rPr>
         <w:t>0跟2theta</w:t>
       </w:r>
+      <w:proofErr w:type="gramStart"/>
       <w:r>
         <w:rPr>
           <w:rFonts w:ascii="微軟正黑體" w:eastAsia="微軟正黑體" w:hAnsi="微軟正黑體"/>
@@ -2799,6 +3206,7 @@
         </w:rPr>
         <w:t>’</w:t>
       </w:r>
+      <w:proofErr w:type="gramEnd"/>
       <w:r>
         <w:rPr>
           <w:rFonts w:ascii="微軟正黑體" w:eastAsia="微軟正黑體" w:hAnsi="微軟正黑體" w:hint="eastAsia"/>
@@ -2848,12 +3256,21 @@
         </w:rPr>
         <w:t>，所以</w:t>
       </w:r>
-      <w:r>
-        <w:rPr>
-          <w:rFonts w:ascii="微軟正黑體" w:eastAsia="微軟正黑體" w:hAnsi="微軟正黑體" w:hint="eastAsia"/>
-          <w:szCs w:val="24"/>
-        </w:rPr>
-        <w:t>迴圈</w:t>
+      <w:proofErr w:type="gramStart"/>
+      <w:r>
+        <w:rPr>
+          <w:rFonts w:ascii="微軟正黑體" w:eastAsia="微軟正黑體" w:hAnsi="微軟正黑體" w:hint="eastAsia"/>
+          <w:szCs w:val="24"/>
+        </w:rPr>
+        <w:t>迴</w:t>
+      </w:r>
+      <w:proofErr w:type="gramEnd"/>
+      <w:r>
+        <w:rPr>
+          <w:rFonts w:ascii="微軟正黑體" w:eastAsia="微軟正黑體" w:hAnsi="微軟正黑體" w:hint="eastAsia"/>
+          <w:szCs w:val="24"/>
+        </w:rPr>
+        <w:t>圈</w:t>
       </w:r>
       <w:r>
         <w:rPr>
@@ -2869,8 +3286,6 @@
         </w:rPr>
         <w:t>近10x</w:t>
       </w:r>
-      <w:bookmarkStart w:id="0" w:name="_GoBack"/>
-      <w:bookmarkEnd w:id="0"/>
       <w:r>
         <w:rPr>
           <w:rFonts w:ascii="微軟正黑體" w:eastAsia="微軟正黑體" w:hAnsi="微軟正黑體" w:hint="eastAsia"/>
